--- a/Day 15/day15 Output.docx
+++ b/Day 15/day15 Output.docx
@@ -3,13 +3,14 @@
 <w:document xmlns:wpc="http://schemas.microsoft.com/office/word/2010/wordprocessingCanvas" xmlns:mc="http://schemas.openxmlformats.org/markup-compatibility/2006" xmlns:o="urn:schemas-microsoft-com:office:office" xmlns:r="http://schemas.openxmlformats.org/officeDocument/2006/relationships" xmlns:m="http://schemas.openxmlformats.org/officeDocument/2006/math" xmlns:v="urn:schemas-microsoft-com:vml" xmlns:wp14="http://schemas.microsoft.com/office/word/2010/wordprocessingDrawing" xmlns:wp="http://schemas.openxmlformats.org/drawingml/2006/wordprocessingDrawing" xmlns:w="http://schemas.openxmlformats.org/wordprocessingml/2006/main" xmlns:w14="http://schemas.microsoft.com/office/word/2010/wordml" xmlns:w10="urn:schemas-microsoft-com:office:word" xmlns:w15="http://schemas.microsoft.com/office/word/2012/wordml" xmlns:wpg="http://schemas.microsoft.com/office/word/2010/wordprocessingGroup" xmlns:wpi="http://schemas.microsoft.com/office/word/2010/wordprocessingInk" xmlns:wne="http://schemas.microsoft.com/office/word/2006/wordml" xmlns:wps="http://schemas.microsoft.com/office/word/2010/wordprocessingShape" xmlns:wpsCustomData="http://www.wps.cn/officeDocument/2013/wpsCustomData" mc:Ignorable="w14 w15 wp14">
   <w:body>
     <w:p/>
+    <w:p/>
     <w:p>
       <w:r>
         <w:drawing>
           <wp:inline distT="0" distB="0" distL="114300" distR="114300">
-            <wp:extent cx="5267325" cy="3538855"/>
-            <wp:effectExtent l="0" t="0" r="0" b="4445"/>
-            <wp:docPr id="5" name="Picture 2"/>
+            <wp:extent cx="5269865" cy="2949575"/>
+            <wp:effectExtent l="0" t="0" r="6985" b="3175"/>
+            <wp:docPr id="1" name="Picture 1"/>
             <wp:cNvGraphicFramePr>
               <a:graphicFrameLocks xmlns:a="http://schemas.openxmlformats.org/drawingml/2006/main" noChangeAspect="1"/>
             </wp:cNvGraphicFramePr>
@@ -17,7 +18,7 @@
               <a:graphicData uri="http://schemas.openxmlformats.org/drawingml/2006/picture">
                 <pic:pic xmlns:pic="http://schemas.openxmlformats.org/drawingml/2006/picture">
                   <pic:nvPicPr>
-                    <pic:cNvPr id="5" name="Picture 2"/>
+                    <pic:cNvPr id="1" name="Picture 1"/>
                     <pic:cNvPicPr>
                       <a:picLocks noChangeAspect="1"/>
                     </pic:cNvPicPr>
@@ -31,7 +32,7 @@
                   <pic:spPr>
                     <a:xfrm>
                       <a:off x="0" y="0"/>
-                      <a:ext cx="5267325" cy="3538855"/>
+                      <a:ext cx="5269865" cy="2949575"/>
                     </a:xfrm>
                     <a:prstGeom prst="rect">
                       <a:avLst/>
@@ -49,51 +50,6 @@
       </w:r>
       <w:bookmarkStart w:id="0" w:name="_GoBack"/>
       <w:bookmarkEnd w:id="0"/>
-    </w:p>
-    <w:p>
-      <w:r>
-        <w:drawing>
-          <wp:inline distT="0" distB="0" distL="114300" distR="114300">
-            <wp:extent cx="5253990" cy="2868930"/>
-            <wp:effectExtent l="0" t="0" r="3810" b="7620"/>
-            <wp:docPr id="4" name="Picture 1"/>
-            <wp:cNvGraphicFramePr>
-              <a:graphicFrameLocks xmlns:a="http://schemas.openxmlformats.org/drawingml/2006/main" noChangeAspect="1"/>
-            </wp:cNvGraphicFramePr>
-            <a:graphic xmlns:a="http://schemas.openxmlformats.org/drawingml/2006/main">
-              <a:graphicData uri="http://schemas.openxmlformats.org/drawingml/2006/picture">
-                <pic:pic xmlns:pic="http://schemas.openxmlformats.org/drawingml/2006/picture">
-                  <pic:nvPicPr>
-                    <pic:cNvPr id="4" name="Picture 1"/>
-                    <pic:cNvPicPr>
-                      <a:picLocks noChangeAspect="1"/>
-                    </pic:cNvPicPr>
-                  </pic:nvPicPr>
-                  <pic:blipFill>
-                    <a:blip r:embed="rId5"/>
-                    <a:stretch>
-                      <a:fillRect/>
-                    </a:stretch>
-                  </pic:blipFill>
-                  <pic:spPr>
-                    <a:xfrm>
-                      <a:off x="0" y="0"/>
-                      <a:ext cx="5253990" cy="2868930"/>
-                    </a:xfrm>
-                    <a:prstGeom prst="rect">
-                      <a:avLst/>
-                    </a:prstGeom>
-                    <a:noFill/>
-                    <a:ln>
-                      <a:noFill/>
-                    </a:ln>
-                  </pic:spPr>
-                </pic:pic>
-              </a:graphicData>
-            </a:graphic>
-          </wp:inline>
-        </w:drawing>
-      </w:r>
     </w:p>
     <w:p/>
     <w:p>
@@ -116,7 +72,7 @@
                     </pic:cNvPicPr>
                   </pic:nvPicPr>
                   <pic:blipFill>
-                    <a:blip r:embed="rId6"/>
+                    <a:blip r:embed="rId5"/>
                     <a:stretch>
                       <a:fillRect/>
                     </a:stretch>
@@ -159,7 +115,7 @@
                     </pic:cNvPicPr>
                   </pic:nvPicPr>
                   <pic:blipFill>
-                    <a:blip r:embed="rId7"/>
+                    <a:blip r:embed="rId6"/>
                     <a:stretch>
                       <a:fillRect/>
                     </a:stretch>
